--- a/Fall_2017/work/Kriddr/p1/IndigencyAffidavit.docx
+++ b/Fall_2017/work/Kriddr/p1/IndigencyAffidavit.docx
@@ -38,7 +38,7 @@
           <w:szCs w:val="24"/>
         </w:rPr>
         <w:drawing>
-          <wp:inline distT="0" distB="0" distL="0" distR="0" wp14:anchorId="194D6F5F" wp14:editId="4AB660E2">
+          <wp:inline distT="0" distB="0" distL="0" distR="0" wp14:anchorId="45344539" wp14:editId="601E97B0">
             <wp:extent cx="1363345" cy="855345"/>
             <wp:effectExtent l="0" t="0" r="8255" b="8255"/>
             <wp:docPr id="3" name="Picture 3"/>
@@ -55,7 +55,7 @@
                     </pic:cNvPicPr>
                   </pic:nvPicPr>
                   <pic:blipFill>
-                    <a:blip r:embed="rId4">
+                    <a:blip r:embed="rId5">
                       <a:extLst>
                         <a:ext uri="{28A0092B-C50C-407E-A947-70E740481C1C}">
                           <a14:useLocalDpi xmlns:a14="http://schemas.microsoft.com/office/drawing/2010/main" val="0"/>
@@ -207,7 +207,16 @@
           <w:sz w:val="24"/>
           <w:szCs w:val="24"/>
         </w:rPr>
-        <w:t>Plaintiff/Petitioner Civil Action File Number</w:t>
+        <w:t xml:space="preserve">Plaintiff/Petitioner </w:t>
+      </w:r>
+      <w:r>
+        <w:rPr>
+          <w:rFonts w:ascii="Times" w:eastAsia="Times" w:hAnsi="Times" w:cs="Times"/>
+          <w:b/>
+          <w:sz w:val="24"/>
+          <w:szCs w:val="24"/>
+        </w:rPr>
+        <w:t>Civil Action File Number</w:t>
       </w:r>
     </w:p>
     <w:p>
@@ -362,25 +371,63 @@
           <w:sz w:val="24"/>
           <w:szCs w:val="24"/>
         </w:rPr>
-        <w:t xml:space="preserve">Now comes the Plaintiff/Petitioner, </w:t>
-      </w:r>
-      <w:r>
-        <w:rPr>
-          <w:rFonts w:ascii="Times" w:eastAsia="Times" w:hAnsi="Times" w:cs="Times"/>
-          <w:sz w:val="24"/>
-          <w:szCs w:val="24"/>
-          <w:u w:val="single"/>
-        </w:rPr>
-        <w:tab/>
-      </w:r>
-      <w:r>
-        <w:rPr>
-          <w:rFonts w:ascii="Times" w:eastAsia="Times" w:hAnsi="Times" w:cs="Times"/>
-          <w:sz w:val="24"/>
-          <w:szCs w:val="24"/>
-          <w:u w:val="single"/>
-        </w:rPr>
-        <w:tab/>
+        <w:t>Now comes the Plaintiff/Petitioner</w:t>
+      </w:r>
+      <w:r>
+        <w:rPr>
+          <w:rFonts w:ascii="Times" w:eastAsia="Times" w:hAnsi="Times" w:cs="Times"/>
+          <w:sz w:val="24"/>
+          <w:szCs w:val="24"/>
+        </w:rPr>
+        <w:t xml:space="preserve">, </w:t>
+      </w:r>
+      <w:r>
+        <w:rPr>
+          <w:rFonts w:ascii="Times" w:eastAsia="Times" w:hAnsi="Times" w:cs="Times"/>
+          <w:sz w:val="24"/>
+          <w:szCs w:val="24"/>
+          <w:u w:val="single"/>
+        </w:rPr>
+        <w:tab/>
+      </w:r>
+      <w:r>
+        <w:rPr>
+          <w:rFonts w:ascii="Times" w:eastAsia="Times" w:hAnsi="Times" w:cs="Times"/>
+          <w:sz w:val="24"/>
+          <w:szCs w:val="24"/>
+          <w:u w:val="single"/>
+        </w:rPr>
+        <w:tab/>
+      </w:r>
+      <w:r>
+        <w:rPr>
+          <w:rFonts w:ascii="Times" w:eastAsia="Times" w:hAnsi="Times" w:cs="Times"/>
+          <w:sz w:val="24"/>
+          <w:szCs w:val="24"/>
+          <w:highlight w:val="yellow"/>
+          <w:u w:val="single"/>
+        </w:rPr>
+        <w:fldChar w:fldCharType="begin"/>
+      </w:r>
+      <w:r>
+        <w:rPr>
+          <w:rFonts w:ascii="Times" w:eastAsia="Times" w:hAnsi="Times" w:cs="Times"/>
+          <w:sz w:val="24"/>
+          <w:szCs w:val="24"/>
+          <w:highlight w:val="yellow"/>
+          <w:u w:val="single"/>
+        </w:rPr>
+        <w:instrText xml:space="preserve"> MERGEFIELD name </w:instrText>
+      </w:r>
+      <w:r>
+        <w:rPr>
+          <w:rFonts w:ascii="Times" w:eastAsia="Times" w:hAnsi="Times" w:cs="Times"/>
+          <w:sz w:val="24"/>
+          <w:szCs w:val="24"/>
+          <w:highlight w:val="yellow"/>
+          <w:u w:val="single"/>
+        </w:rPr>
+        <w:fldChar w:fldCharType="separate"/>
       </w:r>
       <w:r>
         <w:rPr>
@@ -391,42 +438,62 @@
           <w:highlight w:val="yellow"/>
           <w:u w:val="single"/>
         </w:rPr>
-        <w:t>John</w:t>
-      </w:r>
-      <w:r>
-        <w:rPr>
-          <w:rFonts w:ascii="Times" w:eastAsia="Times" w:hAnsi="Times" w:cs="Times"/>
-          <w:sz w:val="24"/>
-          <w:szCs w:val="24"/>
-          <w:u w:val="single"/>
-        </w:rPr>
-        <w:tab/>
-      </w:r>
-      <w:r>
-        <w:rPr>
-          <w:rFonts w:ascii="Times" w:eastAsia="Times" w:hAnsi="Times" w:cs="Times"/>
-          <w:sz w:val="24"/>
-          <w:szCs w:val="24"/>
-          <w:u w:val="single"/>
-        </w:rPr>
-        <w:tab/>
-      </w:r>
-      <w:r>
-        <w:rPr>
-          <w:rFonts w:ascii="Times" w:eastAsia="Times" w:hAnsi="Times" w:cs="Times"/>
-          <w:sz w:val="24"/>
-          <w:szCs w:val="24"/>
-          <w:u w:val="single"/>
-        </w:rPr>
-        <w:tab/>
-      </w:r>
-      <w:r>
-        <w:rPr>
-          <w:rFonts w:ascii="Times" w:eastAsia="Times" w:hAnsi="Times" w:cs="Times"/>
-          <w:sz w:val="24"/>
-          <w:szCs w:val="24"/>
-        </w:rPr>
-        <w:t xml:space="preserve">, and prays that this court </w:t>
+        <w:t>«name»</w:t>
+      </w:r>
+      <w:r>
+        <w:rPr>
+          <w:rFonts w:ascii="Times" w:eastAsia="Times" w:hAnsi="Times" w:cs="Times"/>
+          <w:sz w:val="24"/>
+          <w:szCs w:val="24"/>
+          <w:highlight w:val="yellow"/>
+          <w:u w:val="single"/>
+        </w:rPr>
+        <w:fldChar w:fldCharType="end"/>
+      </w:r>
+      <w:bookmarkStart w:id="0" w:name="_GoBack"/>
+      <w:bookmarkEnd w:id="0"/>
+      <w:r>
+        <w:rPr>
+          <w:rFonts w:ascii="Times" w:eastAsia="Times" w:hAnsi="Times" w:cs="Times"/>
+          <w:sz w:val="24"/>
+          <w:szCs w:val="24"/>
+          <w:u w:val="single"/>
+        </w:rPr>
+        <w:tab/>
+      </w:r>
+      <w:r>
+        <w:rPr>
+          <w:rFonts w:ascii="Times" w:eastAsia="Times" w:hAnsi="Times" w:cs="Times"/>
+          <w:sz w:val="24"/>
+          <w:szCs w:val="24"/>
+          <w:u w:val="single"/>
+        </w:rPr>
+        <w:tab/>
+      </w:r>
+      <w:r>
+        <w:rPr>
+          <w:rFonts w:ascii="Times" w:eastAsia="Times" w:hAnsi="Times" w:cs="Times"/>
+          <w:sz w:val="24"/>
+          <w:szCs w:val="24"/>
+          <w:u w:val="single"/>
+        </w:rPr>
+        <w:tab/>
+      </w:r>
+      <w:r>
+        <w:rPr>
+          <w:rFonts w:ascii="Times" w:eastAsia="Times" w:hAnsi="Times" w:cs="Times"/>
+          <w:sz w:val="24"/>
+          <w:szCs w:val="24"/>
+        </w:rPr>
+        <w:t>,</w:t>
+      </w:r>
+      <w:r>
+        <w:rPr>
+          <w:rFonts w:ascii="Times" w:eastAsia="Times" w:hAnsi="Times" w:cs="Times"/>
+          <w:sz w:val="24"/>
+          <w:szCs w:val="24"/>
+        </w:rPr>
+        <w:t xml:space="preserve"> and prays that this court </w:t>
       </w:r>
       <w:proofErr w:type="gramStart"/>
       <w:r>
@@ -604,7 +671,13 @@
         <w:rPr>
           <w:rFonts w:ascii="Times" w:eastAsia="Times" w:hAnsi="Times" w:cs="Times"/>
         </w:rPr>
-        <w:t>Telephone Number: (339) 225-0180</w:t>
+        <w:t>Telephone Number:</w:t>
+      </w:r>
+      <w:r>
+        <w:rPr>
+          <w:rFonts w:ascii="Times" w:eastAsia="Times" w:hAnsi="Times" w:cs="Times"/>
+        </w:rPr>
+        <w:t xml:space="preserve"> (339) 225-0180</w:t>
       </w:r>
     </w:p>
     <w:p>
@@ -720,7 +793,7 @@
           <w:szCs w:val="24"/>
         </w:rPr>
         <w:drawing>
-          <wp:inline distT="0" distB="0" distL="0" distR="0" wp14:anchorId="51AFA1FB" wp14:editId="59E5F8E4">
+          <wp:inline distT="0" distB="0" distL="0" distR="0" wp14:anchorId="491C5F68" wp14:editId="5A77673A">
             <wp:extent cx="1363345" cy="855345"/>
             <wp:effectExtent l="0" t="0" r="8255" b="8255"/>
             <wp:docPr id="2" name="Picture 2"/>
@@ -737,7 +810,7 @@
                     </pic:cNvPicPr>
                   </pic:nvPicPr>
                   <pic:blipFill>
-                    <a:blip r:embed="rId4">
+                    <a:blip r:embed="rId5">
                       <a:extLst>
                         <a:ext uri="{28A0092B-C50C-407E-A947-70E740481C1C}">
                           <a14:useLocalDpi xmlns:a14="http://schemas.microsoft.com/office/drawing/2010/main" val="0"/>
@@ -893,6 +966,14 @@
           <w:szCs w:val="24"/>
         </w:rPr>
         <w:tab/>
+      </w:r>
+      <w:r>
+        <w:rPr>
+          <w:rFonts w:ascii="Times" w:eastAsia="Times" w:hAnsi="Times" w:cs="Times"/>
+          <w:b/>
+          <w:sz w:val="24"/>
+          <w:szCs w:val="24"/>
+        </w:rPr>
         <w:t>Civil Action File Number</w:t>
       </w:r>
     </w:p>
@@ -961,12 +1042,48 @@
       <w:r>
         <w:rPr>
           <w:rFonts w:ascii="Times" w:eastAsia="Times" w:hAnsi="Times" w:cs="Times"/>
+          <w:sz w:val="24"/>
+          <w:szCs w:val="24"/>
+          <w:u w:val="single"/>
+        </w:rPr>
+        <w:fldChar w:fldCharType="begin"/>
+      </w:r>
+      <w:r>
+        <w:rPr>
+          <w:rFonts w:ascii="Times" w:eastAsia="Times" w:hAnsi="Times" w:cs="Times"/>
+          <w:sz w:val="24"/>
+          <w:szCs w:val="24"/>
+          <w:u w:val="single"/>
+        </w:rPr>
+        <w:instrText xml:space="preserve"> MERGEFIELD familysize </w:instrText>
+      </w:r>
+      <w:r>
+        <w:rPr>
+          <w:rFonts w:ascii="Times" w:eastAsia="Times" w:hAnsi="Times" w:cs="Times"/>
+          <w:sz w:val="24"/>
+          <w:szCs w:val="24"/>
+          <w:u w:val="single"/>
+        </w:rPr>
+        <w:fldChar w:fldCharType="separate"/>
+      </w:r>
+      <w:r>
+        <w:rPr>
+          <w:rFonts w:ascii="Times" w:eastAsia="Times" w:hAnsi="Times" w:cs="Times"/>
           <w:noProof/>
           <w:sz w:val="24"/>
           <w:szCs w:val="24"/>
           <w:u w:val="single"/>
         </w:rPr>
-        <w:t>2</w:t>
+        <w:t>«familysize»</w:t>
+      </w:r>
+      <w:r>
+        <w:rPr>
+          <w:rFonts w:ascii="Times" w:eastAsia="Times" w:hAnsi="Times" w:cs="Times"/>
+          <w:sz w:val="24"/>
+          <w:szCs w:val="24"/>
+          <w:u w:val="single"/>
+        </w:rPr>
+        <w:fldChar w:fldCharType="end"/>
       </w:r>
       <w:r>
         <w:rPr>
@@ -983,7 +1100,43 @@
           <w:szCs w:val="24"/>
           <w:u w:val="single"/>
         </w:rPr>
-        <w:t>_________________</w:t>
+        <w:t>__________</w:t>
+      </w:r>
+      <w:r>
+        <w:rPr>
+          <w:rFonts w:ascii="Times" w:eastAsia="Times" w:hAnsi="Times" w:cs="Times"/>
+          <w:sz w:val="24"/>
+          <w:szCs w:val="24"/>
+          <w:u w:val="single"/>
+        </w:rPr>
+        <w:t>_______</w:t>
+      </w:r>
+      <w:r>
+        <w:rPr>
+          <w:rFonts w:ascii="Times" w:eastAsia="Times" w:hAnsi="Times" w:cs="Times"/>
+          <w:sz w:val="24"/>
+          <w:szCs w:val="24"/>
+          <w:u w:val="single"/>
+        </w:rPr>
+        <w:fldChar w:fldCharType="begin"/>
+      </w:r>
+      <w:r>
+        <w:rPr>
+          <w:rFonts w:ascii="Times" w:eastAsia="Times" w:hAnsi="Times" w:cs="Times"/>
+          <w:sz w:val="24"/>
+          <w:szCs w:val="24"/>
+          <w:u w:val="single"/>
+        </w:rPr>
+        <w:instrText xml:space="preserve"> MERGEFIELD incomesource </w:instrText>
+      </w:r>
+      <w:r>
+        <w:rPr>
+          <w:rFonts w:ascii="Times" w:eastAsia="Times" w:hAnsi="Times" w:cs="Times"/>
+          <w:sz w:val="24"/>
+          <w:szCs w:val="24"/>
+          <w:u w:val="single"/>
+        </w:rPr>
+        <w:fldChar w:fldCharType="separate"/>
       </w:r>
       <w:r>
         <w:rPr>
@@ -993,15 +1146,32 @@
           <w:szCs w:val="24"/>
           <w:u w:val="single"/>
         </w:rPr>
-        <w:t>Me</w:t>
-      </w:r>
-      <w:r>
-        <w:rPr>
-          <w:rFonts w:ascii="Times" w:eastAsia="Times" w:hAnsi="Times" w:cs="Times"/>
-          <w:sz w:val="24"/>
-          <w:szCs w:val="24"/>
-        </w:rPr>
-        <w:t>_____________________ in the amount of $ ________________ per month.</w:t>
+        <w:t>«incomesource»</w:t>
+      </w:r>
+      <w:r>
+        <w:rPr>
+          <w:rFonts w:ascii="Times" w:eastAsia="Times" w:hAnsi="Times" w:cs="Times"/>
+          <w:sz w:val="24"/>
+          <w:szCs w:val="24"/>
+          <w:u w:val="single"/>
+        </w:rPr>
+        <w:fldChar w:fldCharType="end"/>
+      </w:r>
+      <w:r>
+        <w:rPr>
+          <w:rFonts w:ascii="Times" w:eastAsia="Times" w:hAnsi="Times" w:cs="Times"/>
+          <w:sz w:val="24"/>
+          <w:szCs w:val="24"/>
+        </w:rPr>
+        <w:t xml:space="preserve">_____________________ in </w:t>
+      </w:r>
+      <w:r>
+        <w:rPr>
+          <w:rFonts w:ascii="Times" w:eastAsia="Times" w:hAnsi="Times" w:cs="Times"/>
+          <w:sz w:val="24"/>
+          <w:szCs w:val="24"/>
+        </w:rPr>
+        <w:t>the amount of $ ________________ per month.</w:t>
       </w:r>
     </w:p>
     <w:p>
@@ -1081,17 +1251,43 @@
           <w:szCs w:val="24"/>
           <w:u w:val="single"/>
         </w:rPr>
-        <w:t>_________</w:t>
-      </w:r>
-      <w:proofErr w:type="gramStart"/>
-      <w:r>
-        <w:rPr>
-          <w:rFonts w:ascii="Times" w:eastAsia="Times" w:hAnsi="Times" w:cs="Times"/>
-          <w:sz w:val="24"/>
-          <w:szCs w:val="24"/>
-          <w:u w:val="single"/>
-        </w:rPr>
-        <w:t xml:space="preserve">_  </w:t>
+        <w:t>__________</w:t>
+      </w:r>
+      <w:r>
+        <w:rPr>
+          <w:rFonts w:ascii="Times" w:eastAsia="Times" w:hAnsi="Times" w:cs="Times"/>
+          <w:sz w:val="24"/>
+          <w:szCs w:val="24"/>
+          <w:u w:val="single"/>
+        </w:rPr>
+        <w:t xml:space="preserve">  </w:t>
+      </w:r>
+      <w:r>
+        <w:rPr>
+          <w:rFonts w:ascii="Times" w:eastAsia="Times" w:hAnsi="Times" w:cs="Times"/>
+          <w:sz w:val="24"/>
+          <w:szCs w:val="24"/>
+          <w:u w:val="single"/>
+        </w:rPr>
+        <w:fldChar w:fldCharType="begin"/>
+      </w:r>
+      <w:r>
+        <w:rPr>
+          <w:rFonts w:ascii="Times" w:eastAsia="Times" w:hAnsi="Times" w:cs="Times"/>
+          <w:sz w:val="24"/>
+          <w:szCs w:val="24"/>
+          <w:u w:val="single"/>
+        </w:rPr>
+        <w:instrText xml:space="preserve"> MERGEFIELD rent </w:instrText>
+      </w:r>
+      <w:r>
+        <w:rPr>
+          <w:rFonts w:ascii="Times" w:eastAsia="Times" w:hAnsi="Times" w:cs="Times"/>
+          <w:sz w:val="24"/>
+          <w:szCs w:val="24"/>
+          <w:u w:val="single"/>
+        </w:rPr>
+        <w:fldChar w:fldCharType="separate"/>
       </w:r>
       <w:r>
         <w:rPr>
@@ -1101,9 +1297,17 @@
           <w:szCs w:val="24"/>
           <w:u w:val="single"/>
         </w:rPr>
-        <w:t>400</w:t>
-      </w:r>
-      <w:proofErr w:type="gramEnd"/>
+        <w:t>«rent»</w:t>
+      </w:r>
+      <w:r>
+        <w:rPr>
+          <w:rFonts w:ascii="Times" w:eastAsia="Times" w:hAnsi="Times" w:cs="Times"/>
+          <w:sz w:val="24"/>
+          <w:szCs w:val="24"/>
+          <w:u w:val="single"/>
+        </w:rPr>
+        <w:fldChar w:fldCharType="end"/>
+      </w:r>
       <w:r>
         <w:rPr>
           <w:rFonts w:ascii="Times" w:eastAsia="Times" w:hAnsi="Times" w:cs="Times"/>
@@ -1165,6 +1369,13 @@
           <w:szCs w:val="24"/>
         </w:rPr>
         <w:tab/>
+      </w:r>
+      <w:r>
+        <w:rPr>
+          <w:rFonts w:ascii="Times" w:eastAsia="Times" w:hAnsi="Times" w:cs="Times"/>
+          <w:sz w:val="24"/>
+          <w:szCs w:val="24"/>
+        </w:rPr>
         <w:t>$</w:t>
       </w:r>
       <w:r>
@@ -1185,8 +1396,33 @@
         </w:rPr>
         <w:tab/>
       </w:r>
-      <w:bookmarkStart w:id="0" w:name="_GoBack"/>
-      <w:bookmarkEnd w:id="0"/>
+      <w:r>
+        <w:rPr>
+          <w:rFonts w:ascii="Times" w:eastAsia="Times" w:hAnsi="Times" w:cs="Times"/>
+          <w:sz w:val="24"/>
+          <w:szCs w:val="24"/>
+          <w:u w:val="single"/>
+        </w:rPr>
+        <w:fldChar w:fldCharType="begin"/>
+      </w:r>
+      <w:r>
+        <w:rPr>
+          <w:rFonts w:ascii="Times" w:eastAsia="Times" w:hAnsi="Times" w:cs="Times"/>
+          <w:sz w:val="24"/>
+          <w:szCs w:val="24"/>
+          <w:u w:val="single"/>
+        </w:rPr>
+        <w:instrText xml:space="preserve"> MERGEFIELD utilities </w:instrText>
+      </w:r>
+      <w:r>
+        <w:rPr>
+          <w:rFonts w:ascii="Times" w:eastAsia="Times" w:hAnsi="Times" w:cs="Times"/>
+          <w:sz w:val="24"/>
+          <w:szCs w:val="24"/>
+          <w:u w:val="single"/>
+        </w:rPr>
+        <w:fldChar w:fldCharType="separate"/>
+      </w:r>
       <w:r>
         <w:rPr>
           <w:rFonts w:ascii="Times" w:eastAsia="Times" w:hAnsi="Times" w:cs="Times"/>
@@ -1195,7 +1431,16 @@
           <w:szCs w:val="24"/>
           <w:u w:val="single"/>
         </w:rPr>
-        <w:t>20</w:t>
+        <w:t>«utilities»</w:t>
+      </w:r>
+      <w:r>
+        <w:rPr>
+          <w:rFonts w:ascii="Times" w:eastAsia="Times" w:hAnsi="Times" w:cs="Times"/>
+          <w:sz w:val="24"/>
+          <w:szCs w:val="24"/>
+          <w:u w:val="single"/>
+        </w:rPr>
+        <w:fldChar w:fldCharType="end"/>
       </w:r>
       <w:r>
         <w:rPr>
@@ -1258,6 +1503,13 @@
           <w:szCs w:val="24"/>
         </w:rPr>
         <w:tab/>
+      </w:r>
+      <w:r>
+        <w:rPr>
+          <w:rFonts w:ascii="Times" w:eastAsia="Times" w:hAnsi="Times" w:cs="Times"/>
+          <w:sz w:val="24"/>
+          <w:szCs w:val="24"/>
+        </w:rPr>
         <w:t xml:space="preserve"> </w:t>
       </w:r>
       <w:r>
@@ -1267,7 +1519,46 @@
           <w:szCs w:val="24"/>
         </w:rPr>
         <w:tab/>
-        <w:t>$___________</w:t>
+      </w:r>
+      <w:r>
+        <w:rPr>
+          <w:rFonts w:ascii="Times" w:eastAsia="Times" w:hAnsi="Times" w:cs="Times"/>
+          <w:sz w:val="24"/>
+          <w:szCs w:val="24"/>
+        </w:rPr>
+        <w:t>$__________</w:t>
+      </w:r>
+      <w:r>
+        <w:rPr>
+          <w:rFonts w:ascii="Times" w:eastAsia="Times" w:hAnsi="Times" w:cs="Times"/>
+          <w:sz w:val="24"/>
+          <w:szCs w:val="24"/>
+        </w:rPr>
+        <w:t>_</w:t>
+      </w:r>
+      <w:r>
+        <w:rPr>
+          <w:rFonts w:ascii="Times" w:eastAsia="Times" w:hAnsi="Times" w:cs="Times"/>
+          <w:sz w:val="24"/>
+          <w:szCs w:val="24"/>
+        </w:rPr>
+        <w:fldChar w:fldCharType="begin"/>
+      </w:r>
+      <w:r>
+        <w:rPr>
+          <w:rFonts w:ascii="Times" w:eastAsia="Times" w:hAnsi="Times" w:cs="Times"/>
+          <w:sz w:val="24"/>
+          <w:szCs w:val="24"/>
+        </w:rPr>
+        <w:instrText xml:space="preserve"> MERGEFIELD food </w:instrText>
+      </w:r>
+      <w:r>
+        <w:rPr>
+          <w:rFonts w:ascii="Times" w:eastAsia="Times" w:hAnsi="Times" w:cs="Times"/>
+          <w:sz w:val="24"/>
+          <w:szCs w:val="24"/>
+        </w:rPr>
+        <w:fldChar w:fldCharType="separate"/>
       </w:r>
       <w:r>
         <w:rPr>
@@ -1276,7 +1567,15 @@
           <w:sz w:val="24"/>
           <w:szCs w:val="24"/>
         </w:rPr>
-        <w:t>100</w:t>
+        <w:t>«food»</w:t>
+      </w:r>
+      <w:r>
+        <w:rPr>
+          <w:rFonts w:ascii="Times" w:eastAsia="Times" w:hAnsi="Times" w:cs="Times"/>
+          <w:sz w:val="24"/>
+          <w:szCs w:val="24"/>
+        </w:rPr>
+        <w:fldChar w:fldCharType="end"/>
       </w:r>
       <w:r>
         <w:rPr>
@@ -1330,7 +1629,46 @@
           <w:szCs w:val="24"/>
         </w:rPr>
         <w:tab/>
-        <w:t>$___________</w:t>
+      </w:r>
+      <w:r>
+        <w:rPr>
+          <w:rFonts w:ascii="Times" w:eastAsia="Times" w:hAnsi="Times" w:cs="Times"/>
+          <w:sz w:val="24"/>
+          <w:szCs w:val="24"/>
+        </w:rPr>
+        <w:t>$_________</w:t>
+      </w:r>
+      <w:r>
+        <w:rPr>
+          <w:rFonts w:ascii="Times" w:eastAsia="Times" w:hAnsi="Times" w:cs="Times"/>
+          <w:sz w:val="24"/>
+          <w:szCs w:val="24"/>
+        </w:rPr>
+        <w:t>__</w:t>
+      </w:r>
+      <w:r>
+        <w:rPr>
+          <w:rFonts w:ascii="Times" w:eastAsia="Times" w:hAnsi="Times" w:cs="Times"/>
+          <w:sz w:val="24"/>
+          <w:szCs w:val="24"/>
+        </w:rPr>
+        <w:fldChar w:fldCharType="begin"/>
+      </w:r>
+      <w:r>
+        <w:rPr>
+          <w:rFonts w:ascii="Times" w:eastAsia="Times" w:hAnsi="Times" w:cs="Times"/>
+          <w:sz w:val="24"/>
+          <w:szCs w:val="24"/>
+        </w:rPr>
+        <w:instrText xml:space="preserve"> MERGEFIELD clothing </w:instrText>
+      </w:r>
+      <w:r>
+        <w:rPr>
+          <w:rFonts w:ascii="Times" w:eastAsia="Times" w:hAnsi="Times" w:cs="Times"/>
+          <w:sz w:val="24"/>
+          <w:szCs w:val="24"/>
+        </w:rPr>
+        <w:fldChar w:fldCharType="separate"/>
       </w:r>
       <w:r>
         <w:rPr>
@@ -1339,7 +1677,15 @@
           <w:sz w:val="24"/>
           <w:szCs w:val="24"/>
         </w:rPr>
-        <w:t>50</w:t>
+        <w:t>«clothing»</w:t>
+      </w:r>
+      <w:r>
+        <w:rPr>
+          <w:rFonts w:ascii="Times" w:eastAsia="Times" w:hAnsi="Times" w:cs="Times"/>
+          <w:sz w:val="24"/>
+          <w:szCs w:val="24"/>
+        </w:rPr>
+        <w:fldChar w:fldCharType="end"/>
       </w:r>
       <w:r>
         <w:rPr>
@@ -1384,7 +1730,46 @@
           <w:szCs w:val="24"/>
         </w:rPr>
         <w:tab/>
-        <w:t>$___________</w:t>
+      </w:r>
+      <w:r>
+        <w:rPr>
+          <w:rFonts w:ascii="Times" w:eastAsia="Times" w:hAnsi="Times" w:cs="Times"/>
+          <w:sz w:val="24"/>
+          <w:szCs w:val="24"/>
+        </w:rPr>
+        <w:t>$_________</w:t>
+      </w:r>
+      <w:r>
+        <w:rPr>
+          <w:rFonts w:ascii="Times" w:eastAsia="Times" w:hAnsi="Times" w:cs="Times"/>
+          <w:sz w:val="24"/>
+          <w:szCs w:val="24"/>
+        </w:rPr>
+        <w:t>__</w:t>
+      </w:r>
+      <w:r>
+        <w:rPr>
+          <w:rFonts w:ascii="Times" w:eastAsia="Times" w:hAnsi="Times" w:cs="Times"/>
+          <w:sz w:val="24"/>
+          <w:szCs w:val="24"/>
+        </w:rPr>
+        <w:fldChar w:fldCharType="begin"/>
+      </w:r>
+      <w:r>
+        <w:rPr>
+          <w:rFonts w:ascii="Times" w:eastAsia="Times" w:hAnsi="Times" w:cs="Times"/>
+          <w:sz w:val="24"/>
+          <w:szCs w:val="24"/>
+        </w:rPr>
+        <w:instrText xml:space="preserve"> MERGEFIELD medical </w:instrText>
+      </w:r>
+      <w:r>
+        <w:rPr>
+          <w:rFonts w:ascii="Times" w:eastAsia="Times" w:hAnsi="Times" w:cs="Times"/>
+          <w:sz w:val="24"/>
+          <w:szCs w:val="24"/>
+        </w:rPr>
+        <w:fldChar w:fldCharType="separate"/>
       </w:r>
       <w:r>
         <w:rPr>
@@ -1393,7 +1778,15 @@
           <w:sz w:val="24"/>
           <w:szCs w:val="24"/>
         </w:rPr>
-        <w:t>50</w:t>
+        <w:t>«medical»</w:t>
+      </w:r>
+      <w:r>
+        <w:rPr>
+          <w:rFonts w:ascii="Times" w:eastAsia="Times" w:hAnsi="Times" w:cs="Times"/>
+          <w:sz w:val="24"/>
+          <w:szCs w:val="24"/>
+        </w:rPr>
+        <w:fldChar w:fldCharType="end"/>
       </w:r>
       <w:r>
         <w:rPr>
@@ -1421,16 +1814,71 @@
           <w:sz w:val="24"/>
           <w:szCs w:val="24"/>
         </w:rPr>
-        <w:t xml:space="preserve">Transportation: </w:t>
-      </w:r>
-      <w:r>
-        <w:rPr>
-          <w:rFonts w:ascii="Times" w:eastAsia="Times" w:hAnsi="Times" w:cs="Times"/>
-          <w:sz w:val="24"/>
-          <w:szCs w:val="24"/>
-        </w:rPr>
-        <w:tab/>
-        <w:t>$___________</w:t>
+        <w:t>Transportation</w:t>
+      </w:r>
+      <w:r>
+        <w:rPr>
+          <w:rFonts w:ascii="Times" w:eastAsia="Times" w:hAnsi="Times" w:cs="Times"/>
+          <w:sz w:val="24"/>
+          <w:szCs w:val="24"/>
+        </w:rPr>
+        <w:t>:</w:t>
+      </w:r>
+      <w:r>
+        <w:rPr>
+          <w:rFonts w:ascii="Times" w:eastAsia="Times" w:hAnsi="Times" w:cs="Times"/>
+          <w:sz w:val="24"/>
+          <w:szCs w:val="24"/>
+        </w:rPr>
+        <w:t xml:space="preserve"> </w:t>
+      </w:r>
+      <w:r>
+        <w:rPr>
+          <w:rFonts w:ascii="Times" w:eastAsia="Times" w:hAnsi="Times" w:cs="Times"/>
+          <w:sz w:val="24"/>
+          <w:szCs w:val="24"/>
+        </w:rPr>
+        <w:tab/>
+      </w:r>
+      <w:r>
+        <w:rPr>
+          <w:rFonts w:ascii="Times" w:eastAsia="Times" w:hAnsi="Times" w:cs="Times"/>
+          <w:sz w:val="24"/>
+          <w:szCs w:val="24"/>
+        </w:rPr>
+        <w:t>$__________</w:t>
+      </w:r>
+      <w:r>
+        <w:rPr>
+          <w:rFonts w:ascii="Times" w:eastAsia="Times" w:hAnsi="Times" w:cs="Times"/>
+          <w:sz w:val="24"/>
+          <w:szCs w:val="24"/>
+        </w:rPr>
+        <w:t>_</w:t>
+      </w:r>
+      <w:r>
+        <w:rPr>
+          <w:rFonts w:ascii="Times" w:eastAsia="Times" w:hAnsi="Times" w:cs="Times"/>
+          <w:sz w:val="24"/>
+          <w:szCs w:val="24"/>
+        </w:rPr>
+        <w:fldChar w:fldCharType="begin"/>
+      </w:r>
+      <w:r>
+        <w:rPr>
+          <w:rFonts w:ascii="Times" w:eastAsia="Times" w:hAnsi="Times" w:cs="Times"/>
+          <w:sz w:val="24"/>
+          <w:szCs w:val="24"/>
+        </w:rPr>
+        <w:instrText xml:space="preserve"> MERGEFIELD transportation </w:instrText>
+      </w:r>
+      <w:r>
+        <w:rPr>
+          <w:rFonts w:ascii="Times" w:eastAsia="Times" w:hAnsi="Times" w:cs="Times"/>
+          <w:sz w:val="24"/>
+          <w:szCs w:val="24"/>
+        </w:rPr>
+        <w:fldChar w:fldCharType="separate"/>
       </w:r>
       <w:r>
         <w:rPr>
@@ -1439,15 +1887,31 @@
           <w:sz w:val="24"/>
           <w:szCs w:val="24"/>
         </w:rPr>
-        <w:t>20</w:t>
-      </w:r>
-      <w:r>
-        <w:rPr>
-          <w:rFonts w:ascii="Times" w:eastAsia="Times" w:hAnsi="Times" w:cs="Times"/>
-          <w:sz w:val="24"/>
-          <w:szCs w:val="24"/>
-        </w:rPr>
-        <w:t xml:space="preserve">____ </w:t>
+        <w:t>«transportation»</w:t>
+      </w:r>
+      <w:r>
+        <w:rPr>
+          <w:rFonts w:ascii="Times" w:eastAsia="Times" w:hAnsi="Times" w:cs="Times"/>
+          <w:sz w:val="24"/>
+          <w:szCs w:val="24"/>
+        </w:rPr>
+        <w:fldChar w:fldCharType="end"/>
+      </w:r>
+      <w:r>
+        <w:rPr>
+          <w:rFonts w:ascii="Times" w:eastAsia="Times" w:hAnsi="Times" w:cs="Times"/>
+          <w:sz w:val="24"/>
+          <w:szCs w:val="24"/>
+        </w:rPr>
+        <w:t>____</w:t>
+      </w:r>
+      <w:r>
+        <w:rPr>
+          <w:rFonts w:ascii="Times" w:eastAsia="Times" w:hAnsi="Times" w:cs="Times"/>
+          <w:sz w:val="24"/>
+          <w:szCs w:val="24"/>
+        </w:rPr>
+        <w:t xml:space="preserve"> </w:t>
       </w:r>
     </w:p>
     <w:p>
@@ -1484,7 +1948,46 @@
           <w:szCs w:val="24"/>
         </w:rPr>
         <w:tab/>
-        <w:t>$___________</w:t>
+      </w:r>
+      <w:r>
+        <w:rPr>
+          <w:rFonts w:ascii="Times" w:eastAsia="Times" w:hAnsi="Times" w:cs="Times"/>
+          <w:sz w:val="24"/>
+          <w:szCs w:val="24"/>
+        </w:rPr>
+        <w:t>$__________</w:t>
+      </w:r>
+      <w:r>
+        <w:rPr>
+          <w:rFonts w:ascii="Times" w:eastAsia="Times" w:hAnsi="Times" w:cs="Times"/>
+          <w:sz w:val="24"/>
+          <w:szCs w:val="24"/>
+        </w:rPr>
+        <w:t>_</w:t>
+      </w:r>
+      <w:r>
+        <w:rPr>
+          <w:rFonts w:ascii="Times" w:eastAsia="Times" w:hAnsi="Times" w:cs="Times"/>
+          <w:sz w:val="24"/>
+          <w:szCs w:val="24"/>
+        </w:rPr>
+        <w:fldChar w:fldCharType="begin"/>
+      </w:r>
+      <w:r>
+        <w:rPr>
+          <w:rFonts w:ascii="Times" w:eastAsia="Times" w:hAnsi="Times" w:cs="Times"/>
+          <w:sz w:val="24"/>
+          <w:szCs w:val="24"/>
+        </w:rPr>
+        <w:instrText xml:space="preserve"> MERGEFIELD diapers </w:instrText>
+      </w:r>
+      <w:r>
+        <w:rPr>
+          <w:rFonts w:ascii="Times" w:eastAsia="Times" w:hAnsi="Times" w:cs="Times"/>
+          <w:sz w:val="24"/>
+          <w:szCs w:val="24"/>
+        </w:rPr>
+        <w:fldChar w:fldCharType="separate"/>
       </w:r>
       <w:r>
         <w:rPr>
@@ -1493,15 +1996,39 @@
           <w:sz w:val="24"/>
           <w:szCs w:val="24"/>
         </w:rPr>
-        <w:t>20</w:t>
-      </w:r>
-      <w:r>
-        <w:rPr>
-          <w:rFonts w:ascii="Times" w:eastAsia="Times" w:hAnsi="Times" w:cs="Times"/>
-          <w:sz w:val="24"/>
-          <w:szCs w:val="24"/>
-        </w:rPr>
-        <w:t xml:space="preserve">________  </w:t>
+        <w:t>«diapers»</w:t>
+      </w:r>
+      <w:r>
+        <w:rPr>
+          <w:rFonts w:ascii="Times" w:eastAsia="Times" w:hAnsi="Times" w:cs="Times"/>
+          <w:sz w:val="24"/>
+          <w:szCs w:val="24"/>
+        </w:rPr>
+        <w:fldChar w:fldCharType="end"/>
+      </w:r>
+      <w:r>
+        <w:rPr>
+          <w:rFonts w:ascii="Times" w:eastAsia="Times" w:hAnsi="Times" w:cs="Times"/>
+          <w:sz w:val="24"/>
+          <w:szCs w:val="24"/>
+        </w:rPr>
+        <w:t>________</w:t>
+      </w:r>
+      <w:r>
+        <w:rPr>
+          <w:rFonts w:ascii="Times" w:eastAsia="Times" w:hAnsi="Times" w:cs="Times"/>
+          <w:sz w:val="24"/>
+          <w:szCs w:val="24"/>
+        </w:rPr>
+        <w:t xml:space="preserve"> </w:t>
+      </w:r>
+      <w:r>
+        <w:rPr>
+          <w:rFonts w:ascii="Times" w:eastAsia="Times" w:hAnsi="Times" w:cs="Times"/>
+          <w:sz w:val="24"/>
+          <w:szCs w:val="24"/>
+        </w:rPr>
+        <w:t xml:space="preserve"> </w:t>
       </w:r>
     </w:p>
     <w:p>
@@ -1530,7 +2057,54 @@
           <w:szCs w:val="24"/>
         </w:rPr>
         <w:tab/>
-        <w:t>$___________</w:t>
+      </w:r>
+      <w:r>
+        <w:rPr>
+          <w:rFonts w:ascii="Times" w:eastAsia="Times" w:hAnsi="Times" w:cs="Times"/>
+          <w:sz w:val="24"/>
+          <w:szCs w:val="24"/>
+        </w:rPr>
+        <w:t>$_______</w:t>
+      </w:r>
+      <w:r>
+        <w:rPr>
+          <w:rFonts w:ascii="Times" w:eastAsia="Times" w:hAnsi="Times" w:cs="Times"/>
+          <w:sz w:val="24"/>
+          <w:szCs w:val="24"/>
+        </w:rPr>
+        <w:t>_</w:t>
+      </w:r>
+      <w:r>
+        <w:rPr>
+          <w:rFonts w:ascii="Times" w:eastAsia="Times" w:hAnsi="Times" w:cs="Times"/>
+          <w:sz w:val="24"/>
+          <w:szCs w:val="24"/>
+        </w:rPr>
+        <w:t>___</w:t>
+      </w:r>
+      <w:r>
+        <w:rPr>
+          <w:rFonts w:ascii="Times" w:eastAsia="Times" w:hAnsi="Times" w:cs="Times"/>
+          <w:sz w:val="24"/>
+          <w:szCs w:val="24"/>
+        </w:rPr>
+        <w:fldChar w:fldCharType="begin"/>
+      </w:r>
+      <w:r>
+        <w:rPr>
+          <w:rFonts w:ascii="Times" w:eastAsia="Times" w:hAnsi="Times" w:cs="Times"/>
+          <w:sz w:val="24"/>
+          <w:szCs w:val="24"/>
+        </w:rPr>
+        <w:instrText xml:space="preserve"> MERGEFIELD supplies </w:instrText>
+      </w:r>
+      <w:r>
+        <w:rPr>
+          <w:rFonts w:ascii="Times" w:eastAsia="Times" w:hAnsi="Times" w:cs="Times"/>
+          <w:sz w:val="24"/>
+          <w:szCs w:val="24"/>
+        </w:rPr>
+        <w:fldChar w:fldCharType="separate"/>
       </w:r>
       <w:r>
         <w:rPr>
@@ -1539,7 +2113,15 @@
           <w:sz w:val="24"/>
           <w:szCs w:val="24"/>
         </w:rPr>
-        <w:t>2</w:t>
+        <w:t>«supplies»</w:t>
+      </w:r>
+      <w:r>
+        <w:rPr>
+          <w:rFonts w:ascii="Times" w:eastAsia="Times" w:hAnsi="Times" w:cs="Times"/>
+          <w:sz w:val="24"/>
+          <w:szCs w:val="24"/>
+        </w:rPr>
+        <w:fldChar w:fldCharType="end"/>
       </w:r>
       <w:r>
         <w:rPr>
@@ -1584,7 +2166,71 @@
           <w:szCs w:val="24"/>
         </w:rPr>
         <w:tab/>
-        <w:t xml:space="preserve">$___________________ </w:t>
+      </w:r>
+      <w:r>
+        <w:rPr>
+          <w:rFonts w:ascii="Times" w:eastAsia="Times" w:hAnsi="Times" w:cs="Times"/>
+          <w:sz w:val="24"/>
+          <w:szCs w:val="24"/>
+        </w:rPr>
+        <w:t>$__________</w:t>
+      </w:r>
+      <w:r>
+        <w:rPr>
+          <w:rFonts w:ascii="Times" w:eastAsia="Times" w:hAnsi="Times" w:cs="Times"/>
+          <w:sz w:val="24"/>
+          <w:szCs w:val="24"/>
+        </w:rPr>
+        <w:t>_</w:t>
+      </w:r>
+      <w:r>
+        <w:rPr>
+          <w:rFonts w:ascii="Times" w:eastAsia="Times" w:hAnsi="Times" w:cs="Times"/>
+          <w:sz w:val="24"/>
+          <w:szCs w:val="24"/>
+        </w:rPr>
+        <w:fldChar w:fldCharType="begin"/>
+      </w:r>
+      <w:r>
+        <w:rPr>
+          <w:rFonts w:ascii="Times" w:eastAsia="Times" w:hAnsi="Times" w:cs="Times"/>
+          <w:sz w:val="24"/>
+          <w:szCs w:val="24"/>
+        </w:rPr>
+        <w:instrText xml:space="preserve"> MERGEFIELD other </w:instrText>
+      </w:r>
+      <w:r>
+        <w:rPr>
+          <w:rFonts w:ascii="Times" w:eastAsia="Times" w:hAnsi="Times" w:cs="Times"/>
+          <w:sz w:val="24"/>
+          <w:szCs w:val="24"/>
+        </w:rPr>
+        <w:fldChar w:fldCharType="separate"/>
+      </w:r>
+      <w:r>
+        <w:rPr>
+          <w:rFonts w:ascii="Times" w:eastAsia="Times" w:hAnsi="Times" w:cs="Times"/>
+          <w:noProof/>
+          <w:sz w:val="24"/>
+          <w:szCs w:val="24"/>
+        </w:rPr>
+        <w:t>«other»</w:t>
+      </w:r>
+      <w:r>
+        <w:rPr>
+          <w:rFonts w:ascii="Times" w:eastAsia="Times" w:hAnsi="Times" w:cs="Times"/>
+          <w:sz w:val="24"/>
+          <w:szCs w:val="24"/>
+        </w:rPr>
+        <w:fldChar w:fldCharType="end"/>
+      </w:r>
+      <w:r>
+        <w:rPr>
+          <w:rFonts w:ascii="Times" w:eastAsia="Times" w:hAnsi="Times" w:cs="Times"/>
+          <w:sz w:val="24"/>
+          <w:szCs w:val="24"/>
+        </w:rPr>
+        <w:t xml:space="preserve">________ </w:t>
       </w:r>
     </w:p>
     <w:p>
@@ -1604,7 +2250,56 @@
           <w:sz w:val="24"/>
           <w:szCs w:val="24"/>
         </w:rPr>
-        <w:t>*Please explain________________________________________________ TOTAL MONTHLY EXPENSES:</w:t>
+        <w:t>*Please explain_________________</w:t>
+      </w:r>
+      <w:r>
+        <w:rPr>
+          <w:rFonts w:ascii="Times" w:eastAsia="Times" w:hAnsi="Times" w:cs="Times"/>
+          <w:sz w:val="24"/>
+          <w:szCs w:val="24"/>
+        </w:rPr>
+        <w:fldChar w:fldCharType="begin"/>
+      </w:r>
+      <w:r>
+        <w:rPr>
+          <w:rFonts w:ascii="Times" w:eastAsia="Times" w:hAnsi="Times" w:cs="Times"/>
+          <w:sz w:val="24"/>
+          <w:szCs w:val="24"/>
+        </w:rPr>
+        <w:instrText xml:space="preserve"> MERGEFIELD explanation </w:instrText>
+      </w:r>
+      <w:r>
+        <w:rPr>
+          <w:rFonts w:ascii="Times" w:eastAsia="Times" w:hAnsi="Times" w:cs="Times"/>
+          <w:sz w:val="24"/>
+          <w:szCs w:val="24"/>
+        </w:rPr>
+        <w:fldChar w:fldCharType="separate"/>
+      </w:r>
+      <w:r>
+        <w:rPr>
+          <w:rFonts w:ascii="Times" w:eastAsia="Times" w:hAnsi="Times" w:cs="Times"/>
+          <w:noProof/>
+          <w:sz w:val="24"/>
+          <w:szCs w:val="24"/>
+        </w:rPr>
+        <w:t>«explanation»</w:t>
+      </w:r>
+      <w:r>
+        <w:rPr>
+          <w:rFonts w:ascii="Times" w:eastAsia="Times" w:hAnsi="Times" w:cs="Times"/>
+          <w:sz w:val="24"/>
+          <w:szCs w:val="24"/>
+        </w:rPr>
+        <w:fldChar w:fldCharType="end"/>
+      </w:r>
+      <w:r>
+        <w:rPr>
+          <w:rFonts w:ascii="Times" w:eastAsia="Times" w:hAnsi="Times" w:cs="Times"/>
+          <w:sz w:val="24"/>
+          <w:szCs w:val="24"/>
+        </w:rPr>
+        <w:t>_______________________________ TOTAL MONTHLY EXPENSES:</w:t>
       </w:r>
     </w:p>
     <w:p>
@@ -1723,7 +2418,7 @@
           <w:szCs w:val="24"/>
         </w:rPr>
         <w:drawing>
-          <wp:inline distT="0" distB="0" distL="0" distR="0" wp14:anchorId="668A3371" wp14:editId="5EE4767A">
+          <wp:inline distT="0" distB="0" distL="0" distR="0" wp14:anchorId="0C9FC47F" wp14:editId="25EB5D2F">
             <wp:extent cx="1363345" cy="855345"/>
             <wp:effectExtent l="0" t="0" r="8255" b="8255"/>
             <wp:docPr id="14" name="Picture 14"/>
@@ -1740,7 +2435,7 @@
                     </pic:cNvPicPr>
                   </pic:nvPicPr>
                   <pic:blipFill>
-                    <a:blip r:embed="rId4">
+                    <a:blip r:embed="rId5">
                       <a:extLst>
                         <a:ext uri="{28A0092B-C50C-407E-A947-70E740481C1C}">
                           <a14:useLocalDpi xmlns:a14="http://schemas.microsoft.com/office/drawing/2010/main" val="0"/>
@@ -2332,7 +3027,7 @@
           <w:szCs w:val="24"/>
         </w:rPr>
         <w:drawing>
-          <wp:inline distT="0" distB="0" distL="0" distR="0" wp14:anchorId="7DA20CE5" wp14:editId="4CD5A095">
+          <wp:inline distT="0" distB="0" distL="0" distR="0" wp14:anchorId="47F8AC89" wp14:editId="444A70BA">
             <wp:extent cx="1363345" cy="855345"/>
             <wp:effectExtent l="0" t="0" r="8255" b="8255"/>
             <wp:docPr id="15" name="Picture 15"/>
@@ -2349,7 +3044,7 @@
                     </pic:cNvPicPr>
                   </pic:nvPicPr>
                   <pic:blipFill>
-                    <a:blip r:embed="rId4">
+                    <a:blip r:embed="rId5">
                       <a:extLst>
                         <a:ext uri="{28A0092B-C50C-407E-A947-70E740481C1C}">
                           <a14:useLocalDpi xmlns:a14="http://schemas.microsoft.com/office/drawing/2010/main" val="0"/>
@@ -2747,7 +3442,7 @@
           <w:szCs w:val="24"/>
         </w:rPr>
         <w:drawing>
-          <wp:inline distT="0" distB="0" distL="0" distR="0" wp14:anchorId="3A7E437B" wp14:editId="18EF86E0">
+          <wp:inline distT="0" distB="0" distL="0" distR="0" wp14:anchorId="039C4879" wp14:editId="4B530ABC">
             <wp:extent cx="8255" cy="8255"/>
             <wp:effectExtent l="0" t="0" r="0" b="0"/>
             <wp:docPr id="5" name="Picture 5"/>
@@ -2764,7 +3459,7 @@
                     </pic:cNvPicPr>
                   </pic:nvPicPr>
                   <pic:blipFill>
-                    <a:blip r:embed="rId5">
+                    <a:blip r:embed="rId6">
                       <a:extLst>
                         <a:ext uri="{28A0092B-C50C-407E-A947-70E740481C1C}">
                           <a14:useLocalDpi xmlns:a14="http://schemas.microsoft.com/office/drawing/2010/main" val="0"/>
@@ -2877,7 +3572,15 @@
           <w:sz w:val="24"/>
           <w:szCs w:val="24"/>
         </w:rPr>
-        <w:t xml:space="preserve">____________________________. /s/ </w:t>
+        <w:t xml:space="preserve">____________________________. </w:t>
+      </w:r>
+      <w:r>
+        <w:rPr>
+          <w:rFonts w:ascii="Times New Roman" w:hAnsi="Times New Roman" w:cs="Times New Roman"/>
+          <w:sz w:val="24"/>
+          <w:szCs w:val="24"/>
+        </w:rPr>
+        <w:t xml:space="preserve">/s/ </w:t>
       </w:r>
       <w:r>
         <w:rPr>
@@ -3138,37 +3841,9 @@
           <w:sz w:val="24"/>
           <w:szCs w:val="24"/>
         </w:rPr>
-        <w:sectPr>
-          <w:pgSz w:w="12240" w:h="15840"/>
-          <w:pgMar w:top="1440" w:right="1440" w:bottom="1440" w:left="1440" w:header="0" w:footer="720" w:gutter="0"/>
-          <w:pgNumType w:start="1"/>
-          <w:cols w:space="720"/>
-        </w:sectPr>
-      </w:pPr>
-    </w:p>
-    <w:p>
-      <w:pPr>
-        <w:widowControl w:val="0"/>
-        <w:pBdr>
-          <w:top w:val="none" w:sz="0" w:space="0" w:color="auto"/>
-          <w:left w:val="none" w:sz="0" w:space="0" w:color="auto"/>
-          <w:bottom w:val="none" w:sz="0" w:space="0" w:color="auto"/>
-          <w:right w:val="none" w:sz="0" w:space="0" w:color="auto"/>
-          <w:between w:val="none" w:sz="0" w:space="0" w:color="auto"/>
-        </w:pBdr>
-        <w:autoSpaceDE w:val="0"/>
-        <w:autoSpaceDN w:val="0"/>
-        <w:adjustRightInd w:val="0"/>
-        <w:spacing w:line="280" w:lineRule="atLeast"/>
-        <w:rPr>
-          <w:rFonts w:ascii="Times" w:eastAsia="Times" w:hAnsi="Times" w:cs="Times"/>
-          <w:sz w:val="24"/>
-          <w:szCs w:val="24"/>
-        </w:rPr>
       </w:pPr>
     </w:p>
     <w:sectPr>
-      <w:type w:val="continuous"/>
       <w:pgSz w:w="12240" w:h="15840"/>
       <w:pgMar w:top="1440" w:right="1440" w:bottom="1440" w:left="1440" w:header="0" w:footer="720" w:gutter="0"/>
       <w:pgNumType w:start="1"/>
@@ -4005,4 +4680,16 @@
     </a:ext>
   </a:extLst>
 </a:theme>
+</file>
+
+<file path=customXml/item1.xml><?xml version="1.0" encoding="utf-8"?>
+<b:Sources xmlns:b="http://schemas.openxmlformats.org/officeDocument/2006/bibliography" xmlns="http://schemas.openxmlformats.org/officeDocument/2006/bibliography" SelectedStyle="/APASixthEditionOfficeOnline.xsl" StyleName="APA"/>
+</file>
+
+<file path=customXml/itemProps1.xml><?xml version="1.0" encoding="utf-8"?>
+<ds:datastoreItem xmlns:ds="http://schemas.openxmlformats.org/officeDocument/2006/customXml" ds:itemID="{20CCF664-159C-3E43-9725-E0C9EF85B6B4}">
+  <ds:schemaRefs>
+    <ds:schemaRef ds:uri="http://schemas.openxmlformats.org/officeDocument/2006/bibliography"/>
+  </ds:schemaRefs>
+</ds:datastoreItem>
 </file>
--- a/Fall_2017/work/Kriddr/p1/IndigencyAffidavit.docx
+++ b/Fall_2017/work/Kriddr/p1/IndigencyAffidavit.docx
@@ -144,6 +144,16 @@
           <w:szCs w:val="24"/>
         </w:rPr>
       </w:pPr>
+      <w:r>
+        <w:rPr>
+          <w:rFonts w:ascii="Times" w:hAnsi="Times" w:cs="Times"/>
+          <w:sz w:val="24"/>
+          <w:szCs w:val="24"/>
+        </w:rPr>
+        <w:t xml:space="preserve"> </w:t>
+      </w:r>
+      <w:bookmarkStart w:id="0" w:name="_GoBack"/>
+      <w:bookmarkEnd w:id="0"/>
     </w:p>
     <w:p>
       <w:pPr>
@@ -314,43 +324,7 @@
           <w:sz w:val="24"/>
           <w:szCs w:val="24"/>
         </w:rPr>
-        <w:t xml:space="preserve">□ </w:t>
-      </w:r>
-      <w:proofErr w:type="spellStart"/>
-      <w:r>
-        <w:rPr>
-          <w:rFonts w:ascii="Times" w:eastAsia="Times" w:hAnsi="Times" w:cs="Times"/>
-          <w:sz w:val="24"/>
-          <w:szCs w:val="24"/>
-        </w:rPr>
-        <w:t>Garrahy</w:t>
-      </w:r>
-      <w:proofErr w:type="spellEnd"/>
-      <w:r>
-        <w:rPr>
-          <w:rFonts w:ascii="Times" w:eastAsia="Times" w:hAnsi="Times" w:cs="Times"/>
-          <w:sz w:val="24"/>
-          <w:szCs w:val="24"/>
-        </w:rPr>
-        <w:t xml:space="preserve"> Judicial Complex 6th Division District Court One </w:t>
-      </w:r>
-      <w:proofErr w:type="spellStart"/>
-      <w:r>
-        <w:rPr>
-          <w:rFonts w:ascii="Times" w:eastAsia="Times" w:hAnsi="Times" w:cs="Times"/>
-          <w:sz w:val="24"/>
-          <w:szCs w:val="24"/>
-        </w:rPr>
-        <w:t>Dorrance</w:t>
-      </w:r>
-      <w:proofErr w:type="spellEnd"/>
-      <w:r>
-        <w:rPr>
-          <w:rFonts w:ascii="Times" w:eastAsia="Times" w:hAnsi="Times" w:cs="Times"/>
-          <w:sz w:val="24"/>
-          <w:szCs w:val="24"/>
-        </w:rPr>
-        <w:t xml:space="preserve"> Plaza Providence, Rhode Island 02903-2719 (401) 458-5400</w:t>
+        <w:t>□ Garrahy Judicial Complex 6th Division District Court One Dorrance Plaza Providence, Rhode Island 02903-2719 (401) 458-5400</w:t>
       </w:r>
     </w:p>
     <w:p>
@@ -450,8 +424,6 @@
         </w:rPr>
         <w:fldChar w:fldCharType="end"/>
       </w:r>
-      <w:bookmarkStart w:id="0" w:name="_GoBack"/>
-      <w:bookmarkEnd w:id="0"/>
       <w:r>
         <w:rPr>
           <w:rFonts w:ascii="Times" w:eastAsia="Times" w:hAnsi="Times" w:cs="Times"/>
@@ -493,25 +465,7 @@
           <w:sz w:val="24"/>
           <w:szCs w:val="24"/>
         </w:rPr>
-        <w:t xml:space="preserve"> and prays that this court </w:t>
-      </w:r>
-      <w:proofErr w:type="gramStart"/>
-      <w:r>
-        <w:rPr>
-          <w:rFonts w:ascii="Times" w:eastAsia="Times" w:hAnsi="Times" w:cs="Times"/>
-          <w:sz w:val="24"/>
-          <w:szCs w:val="24"/>
-        </w:rPr>
-        <w:t>waive</w:t>
-      </w:r>
-      <w:proofErr w:type="gramEnd"/>
-      <w:r>
-        <w:rPr>
-          <w:rFonts w:ascii="Times" w:eastAsia="Times" w:hAnsi="Times" w:cs="Times"/>
-          <w:sz w:val="24"/>
-          <w:szCs w:val="24"/>
-        </w:rPr>
-        <w:t xml:space="preserve"> the costs of service of process and filing fees, on the grounds that the Plaintiff/Petitioner is presently indigent and as such, has no funds with which to pay these costs.</w:t>
+        <w:t xml:space="preserve"> and prays that this court waive the costs of service of process and filing fees, on the grounds that the Plaintiff/Petitioner is presently indigent and as such, has no funds with which to pay these costs.</w:t>
       </w:r>
     </w:p>
     <w:p>
@@ -531,25 +485,7 @@
           <w:sz w:val="24"/>
           <w:szCs w:val="24"/>
         </w:rPr>
-        <w:t xml:space="preserve">An Affidavit in Support of Motion to Proceed in Forma </w:t>
-      </w:r>
-      <w:proofErr w:type="spellStart"/>
-      <w:r>
-        <w:rPr>
-          <w:rFonts w:ascii="Times" w:eastAsia="Times" w:hAnsi="Times" w:cs="Times"/>
-          <w:sz w:val="24"/>
-          <w:szCs w:val="24"/>
-        </w:rPr>
-        <w:t>Pauperis</w:t>
-      </w:r>
-      <w:proofErr w:type="spellEnd"/>
-      <w:r>
-        <w:rPr>
-          <w:rFonts w:ascii="Times" w:eastAsia="Times" w:hAnsi="Times" w:cs="Times"/>
-          <w:sz w:val="24"/>
-          <w:szCs w:val="24"/>
-        </w:rPr>
-        <w:t xml:space="preserve"> is submitted in support of this motion.</w:t>
+        <w:t>An Affidavit in Support of Motion to Proceed in Forma Pauperis is submitted in support of this motion.</w:t>
       </w:r>
     </w:p>
     <w:p>
@@ -4687,7 +4623,7 @@
 </file>
 
 <file path=customXml/itemProps1.xml><?xml version="1.0" encoding="utf-8"?>
-<ds:datastoreItem xmlns:ds="http://schemas.openxmlformats.org/officeDocument/2006/customXml" ds:itemID="{20CCF664-159C-3E43-9725-E0C9EF85B6B4}">
+<ds:datastoreItem xmlns:ds="http://schemas.openxmlformats.org/officeDocument/2006/customXml" ds:itemID="{70424C42-BB0E-214A-9977-35D75F43CC6A}">
   <ds:schemaRefs>
     <ds:schemaRef ds:uri="http://schemas.openxmlformats.org/officeDocument/2006/bibliography"/>
   </ds:schemaRefs>

--- a/Fall_2017/work/Kriddr/p1/IndigencyAffidavit.docx
+++ b/Fall_2017/work/Kriddr/p1/IndigencyAffidavit.docx
@@ -1072,135 +1072,133 @@
           <w:szCs w:val="24"/>
           <w:u w:val="single"/>
         </w:rPr>
-        <w:t>«fam</w:t>
+        <w:t>«familysize»</w:t>
+      </w:r>
+      <w:r>
+        <w:rPr>
+          <w:rFonts w:ascii="Times" w:eastAsia="Times" w:hAnsi="Times" w:cs="Times"/>
+          <w:sz w:val="24"/>
+          <w:szCs w:val="24"/>
+          <w:u w:val="single"/>
+        </w:rPr>
+        <w:fldChar w:fldCharType="end"/>
+      </w:r>
+      <w:r>
+        <w:rPr>
+          <w:rFonts w:ascii="Times" w:eastAsia="Times" w:hAnsi="Times" w:cs="Times"/>
+          <w:sz w:val="24"/>
+          <w:szCs w:val="24"/>
+        </w:rPr>
+        <w:t xml:space="preserve">___ persons in the family, and the sole source of income is </w:t>
+      </w:r>
+      <w:r>
+        <w:rPr>
+          <w:rFonts w:ascii="Times" w:eastAsia="Times" w:hAnsi="Times" w:cs="Times"/>
+          <w:sz w:val="24"/>
+          <w:szCs w:val="24"/>
+          <w:u w:val="single"/>
+        </w:rPr>
+        <w:t>__________</w:t>
+      </w:r>
+      <w:r>
+        <w:rPr>
+          <w:rFonts w:ascii="Times" w:eastAsia="Times" w:hAnsi="Times" w:cs="Times"/>
+          <w:sz w:val="24"/>
+          <w:szCs w:val="24"/>
+          <w:u w:val="single"/>
+        </w:rPr>
+        <w:t>_______</w:t>
+      </w:r>
+      <w:r>
+        <w:rPr>
+          <w:rFonts w:ascii="Times" w:eastAsia="Times" w:hAnsi="Times" w:cs="Times"/>
+          <w:sz w:val="24"/>
+          <w:szCs w:val="24"/>
+          <w:u w:val="single"/>
+        </w:rPr>
+        <w:fldChar w:fldCharType="begin"/>
+      </w:r>
+      <w:r>
+        <w:rPr>
+          <w:rFonts w:ascii="Times" w:eastAsia="Times" w:hAnsi="Times" w:cs="Times"/>
+          <w:sz w:val="24"/>
+          <w:szCs w:val="24"/>
+          <w:u w:val="single"/>
+        </w:rPr>
+        <w:instrText xml:space="preserve"> MERGEFIELD incomesource </w:instrText>
+      </w:r>
+      <w:r>
+        <w:rPr>
+          <w:rFonts w:ascii="Times" w:eastAsia="Times" w:hAnsi="Times" w:cs="Times"/>
+          <w:sz w:val="24"/>
+          <w:szCs w:val="24"/>
+          <w:u w:val="single"/>
+        </w:rPr>
+        <w:fldChar w:fldCharType="separate"/>
+      </w:r>
+      <w:r>
+        <w:rPr>
+          <w:rFonts w:ascii="Times" w:eastAsia="Times" w:hAnsi="Times" w:cs="Times"/>
+          <w:noProof/>
+          <w:sz w:val="24"/>
+          <w:szCs w:val="24"/>
+          <w:u w:val="single"/>
+        </w:rPr>
+        <w:t>«incomesource»</w:t>
+      </w:r>
+      <w:r>
+        <w:rPr>
+          <w:rFonts w:ascii="Times" w:eastAsia="Times" w:hAnsi="Times" w:cs="Times"/>
+          <w:sz w:val="24"/>
+          <w:szCs w:val="24"/>
+          <w:u w:val="single"/>
+        </w:rPr>
+        <w:fldChar w:fldCharType="end"/>
+      </w:r>
+      <w:r>
+        <w:rPr>
+          <w:rFonts w:ascii="Times" w:eastAsia="Times" w:hAnsi="Times" w:cs="Times"/>
+          <w:sz w:val="24"/>
+          <w:szCs w:val="24"/>
+        </w:rPr>
+        <w:t xml:space="preserve">_____________________ in </w:t>
+      </w:r>
+      <w:r>
+        <w:rPr>
+          <w:rFonts w:ascii="Times" w:eastAsia="Times" w:hAnsi="Times" w:cs="Times"/>
+          <w:sz w:val="24"/>
+          <w:szCs w:val="24"/>
+        </w:rPr>
+        <w:t>the amount of $ ________________ per month.</w:t>
+      </w:r>
+    </w:p>
+    <w:p>
+      <w:pPr>
+        <w:widowControl w:val="0"/>
+        <w:spacing w:after="100"/>
+        <w:rPr>
+          <w:rFonts w:ascii="Times" w:eastAsia="Times" w:hAnsi="Times" w:cs="Times"/>
+          <w:sz w:val="24"/>
+          <w:szCs w:val="24"/>
+        </w:rPr>
+      </w:pPr>
+      <w:r>
+        <w:rPr>
+          <w:rFonts w:ascii="Times" w:eastAsia="Times" w:hAnsi="Times" w:cs="Times"/>
+          <w:sz w:val="24"/>
+          <w:szCs w:val="24"/>
+        </w:rPr>
+        <w:t>The Plaintiff/Pe</w:t>
       </w:r>
       <w:bookmarkStart w:id="0" w:name="_GoBack"/>
       <w:bookmarkEnd w:id="0"/>
       <w:r>
         <w:rPr>
           <w:rFonts w:ascii="Times" w:eastAsia="Times" w:hAnsi="Times" w:cs="Times"/>
-          <w:noProof/>
-          <w:sz w:val="24"/>
-          <w:szCs w:val="24"/>
-          <w:u w:val="single"/>
-        </w:rPr>
-        <w:t>ilysize»</w:t>
-      </w:r>
-      <w:r>
-        <w:rPr>
-          <w:rFonts w:ascii="Times" w:eastAsia="Times" w:hAnsi="Times" w:cs="Times"/>
-          <w:sz w:val="24"/>
-          <w:szCs w:val="24"/>
-          <w:u w:val="single"/>
-        </w:rPr>
-        <w:fldChar w:fldCharType="end"/>
-      </w:r>
-      <w:r>
-        <w:rPr>
-          <w:rFonts w:ascii="Times" w:eastAsia="Times" w:hAnsi="Times" w:cs="Times"/>
-          <w:sz w:val="24"/>
-          <w:szCs w:val="24"/>
-        </w:rPr>
-        <w:t xml:space="preserve">___ persons in the family, and the sole source of income is </w:t>
-      </w:r>
-      <w:r>
-        <w:rPr>
-          <w:rFonts w:ascii="Times" w:eastAsia="Times" w:hAnsi="Times" w:cs="Times"/>
-          <w:sz w:val="24"/>
-          <w:szCs w:val="24"/>
-          <w:u w:val="single"/>
-        </w:rPr>
-        <w:t>__________</w:t>
-      </w:r>
-      <w:r>
-        <w:rPr>
-          <w:rFonts w:ascii="Times" w:eastAsia="Times" w:hAnsi="Times" w:cs="Times"/>
-          <w:sz w:val="24"/>
-          <w:szCs w:val="24"/>
-          <w:u w:val="single"/>
-        </w:rPr>
-        <w:t>_______</w:t>
-      </w:r>
-      <w:r>
-        <w:rPr>
-          <w:rFonts w:ascii="Times" w:eastAsia="Times" w:hAnsi="Times" w:cs="Times"/>
-          <w:sz w:val="24"/>
-          <w:szCs w:val="24"/>
-          <w:u w:val="single"/>
-        </w:rPr>
-        <w:fldChar w:fldCharType="begin"/>
-      </w:r>
-      <w:r>
-        <w:rPr>
-          <w:rFonts w:ascii="Times" w:eastAsia="Times" w:hAnsi="Times" w:cs="Times"/>
-          <w:sz w:val="24"/>
-          <w:szCs w:val="24"/>
-          <w:u w:val="single"/>
-        </w:rPr>
-        <w:instrText xml:space="preserve"> MERGEFIELD incomesource </w:instrText>
-      </w:r>
-      <w:r>
-        <w:rPr>
-          <w:rFonts w:ascii="Times" w:eastAsia="Times" w:hAnsi="Times" w:cs="Times"/>
-          <w:sz w:val="24"/>
-          <w:szCs w:val="24"/>
-          <w:u w:val="single"/>
-        </w:rPr>
-        <w:fldChar w:fldCharType="separate"/>
-      </w:r>
-      <w:r>
-        <w:rPr>
-          <w:rFonts w:ascii="Times" w:eastAsia="Times" w:hAnsi="Times" w:cs="Times"/>
-          <w:noProof/>
-          <w:sz w:val="24"/>
-          <w:szCs w:val="24"/>
-          <w:u w:val="single"/>
-        </w:rPr>
-        <w:t>«incomesource»</w:t>
-      </w:r>
-      <w:r>
-        <w:rPr>
-          <w:rFonts w:ascii="Times" w:eastAsia="Times" w:hAnsi="Times" w:cs="Times"/>
-          <w:sz w:val="24"/>
-          <w:szCs w:val="24"/>
-          <w:u w:val="single"/>
-        </w:rPr>
-        <w:fldChar w:fldCharType="end"/>
-      </w:r>
-      <w:r>
-        <w:rPr>
-          <w:rFonts w:ascii="Times" w:eastAsia="Times" w:hAnsi="Times" w:cs="Times"/>
-          <w:sz w:val="24"/>
-          <w:szCs w:val="24"/>
-        </w:rPr>
-        <w:t xml:space="preserve">_____________________ in </w:t>
-      </w:r>
-      <w:r>
-        <w:rPr>
-          <w:rFonts w:ascii="Times" w:eastAsia="Times" w:hAnsi="Times" w:cs="Times"/>
-          <w:sz w:val="24"/>
-          <w:szCs w:val="24"/>
-        </w:rPr>
-        <w:t>the amount of $ ________________ per month.</w:t>
-      </w:r>
-    </w:p>
-    <w:p>
-      <w:pPr>
-        <w:widowControl w:val="0"/>
-        <w:spacing w:after="100"/>
-        <w:rPr>
-          <w:rFonts w:ascii="Times" w:eastAsia="Times" w:hAnsi="Times" w:cs="Times"/>
-          <w:sz w:val="24"/>
-          <w:szCs w:val="24"/>
-        </w:rPr>
-      </w:pPr>
-      <w:r>
-        <w:rPr>
-          <w:rFonts w:ascii="Times" w:eastAsia="Times" w:hAnsi="Times" w:cs="Times"/>
-          <w:sz w:val="24"/>
-          <w:szCs w:val="24"/>
-        </w:rPr>
-        <w:t>The Plaintiff/Petitioner states that this income is used on basic necessities as follows:</w:t>
+          <w:sz w:val="24"/>
+          <w:szCs w:val="24"/>
+        </w:rPr>
+        <w:t>titioner states that this income is used on basic necessities as follows:</w:t>
       </w:r>
     </w:p>
     <w:p>
@@ -4697,7 +4695,7 @@
 </file>
 
 <file path=customXml/itemProps1.xml><?xml version="1.0" encoding="utf-8"?>
-<ds:datastoreItem xmlns:ds="http://schemas.openxmlformats.org/officeDocument/2006/customXml" ds:itemID="{58348CA6-10E9-0245-BA94-E6AEAAAAD5B9}">
+<ds:datastoreItem xmlns:ds="http://schemas.openxmlformats.org/officeDocument/2006/customXml" ds:itemID="{7C02F6DB-8F4B-6640-9F08-F859E9D4BA26}">
   <ds:schemaRefs>
     <ds:schemaRef ds:uri="http://schemas.openxmlformats.org/officeDocument/2006/bibliography"/>
   </ds:schemaRefs>

--- a/Fall_2017/work/Kriddr/p1/IndigencyAffidavit.docx
+++ b/Fall_2017/work/Kriddr/p1/IndigencyAffidavit.docx
@@ -22,6 +22,8 @@
           <w:szCs w:val="24"/>
         </w:rPr>
       </w:pPr>
+      <w:bookmarkStart w:id="0" w:name="_GoBack"/>
+      <w:bookmarkEnd w:id="0"/>
       <w:r>
         <w:rPr>
           <w:rFonts w:ascii="Times" w:eastAsia="Times" w:hAnsi="Times" w:cs="Times"/>
@@ -1188,17 +1190,7 @@
           <w:sz w:val="24"/>
           <w:szCs w:val="24"/>
         </w:rPr>
-        <w:t>The Plaintiff/Pe</w:t>
-      </w:r>
-      <w:bookmarkStart w:id="0" w:name="_GoBack"/>
-      <w:bookmarkEnd w:id="0"/>
-      <w:r>
-        <w:rPr>
-          <w:rFonts w:ascii="Times" w:eastAsia="Times" w:hAnsi="Times" w:cs="Times"/>
-          <w:sz w:val="24"/>
-          <w:szCs w:val="24"/>
-        </w:rPr>
-        <w:t>titioner states that this income is used on basic necessities as follows:</w:t>
+        <w:t>The Plaintiff/Petitioner states that this income is used on basic necessities as follows:</w:t>
       </w:r>
     </w:p>
     <w:p>
@@ -4695,7 +4687,7 @@
 </file>
 
 <file path=customXml/itemProps1.xml><?xml version="1.0" encoding="utf-8"?>
-<ds:datastoreItem xmlns:ds="http://schemas.openxmlformats.org/officeDocument/2006/customXml" ds:itemID="{7C02F6DB-8F4B-6640-9F08-F859E9D4BA26}">
+<ds:datastoreItem xmlns:ds="http://schemas.openxmlformats.org/officeDocument/2006/customXml" ds:itemID="{0435418C-0E12-334D-B322-B490771C9AA6}">
   <ds:schemaRefs>
     <ds:schemaRef ds:uri="http://schemas.openxmlformats.org/officeDocument/2006/bibliography"/>
   </ds:schemaRefs>
